--- a/Knou/2023년 2학기/중간과제물, 심리학에게묻다, 202234-366307.docx
+++ b/Knou/2023년 2학기/중간과제물, 심리학에게묻다, 202234-366307.docx
@@ -2329,7 +2329,7 @@
         <w:spacing w:line="276" w:lineRule="auto"/>
         <w:ind w:left="400" w:firstLine="400"/>
         <w:rPr>
-          <w:rFonts w:ascii="맑은 고딕" w:eastAsia="맑은 고딕" w:hint="eastAsia"/>
+          <w:rFonts w:ascii="맑은 고딕" w:eastAsia="맑은 고딕"/>
           <w:spacing w:val="-5"/>
           <w:sz w:val="22"/>
         </w:rPr>
@@ -2356,7 +2356,23 @@
           <w:spacing w:val="-5"/>
           <w:sz w:val="22"/>
         </w:rPr>
-        <w:t>정도 있고 약간의 정열이 있는 공허한 사랑과 얼빠진 사랑 그 사이 어</w:t>
+        <w:t xml:space="preserve">정도 있고 약간의 정열이 있는 공허한 사랑과 </w:t>
+      </w:r>
+      <w:r>
+        <w:rPr>
+          <w:rFonts w:ascii="맑은 고딕" w:eastAsia="맑은 고딕" w:hint="eastAsia"/>
+          <w:spacing w:val="-5"/>
+          <w:sz w:val="22"/>
+        </w:rPr>
+        <w:t>동반자적</w:t>
+      </w:r>
+      <w:r>
+        <w:rPr>
+          <w:rFonts w:ascii="맑은 고딕" w:eastAsia="맑은 고딕" w:hint="eastAsia"/>
+          <w:spacing w:val="-5"/>
+          <w:sz w:val="22"/>
+        </w:rPr>
+        <w:t xml:space="preserve"> 사랑 그 사이 어</w:t>
       </w:r>
       <w:r>
         <w:rPr>
@@ -2477,14 +2493,6 @@
           <w:spacing w:val="-5"/>
           <w:sz w:val="22"/>
         </w:rPr>
-        <w:t xml:space="preserve"> </w:t>
-      </w:r>
-      <w:r>
-        <w:rPr>
-          <w:rFonts w:ascii="맑은 고딕" w:eastAsia="맑은 고딕" w:hint="eastAsia"/>
-          <w:spacing w:val="-5"/>
-          <w:sz w:val="22"/>
-        </w:rPr>
         <w:t>연애 당시에는 딱히 내가 추구하는 사랑 같은 것에 대한 생각 자체가 없었다.</w:t>
       </w:r>
       <w:r>
@@ -2640,7 +2648,7 @@
         <w:spacing w:line="276" w:lineRule="auto"/>
         <w:ind w:left="400" w:firstLine="400"/>
         <w:rPr>
-          <w:rFonts w:ascii="맑은 고딕" w:eastAsia="맑은 고딕" w:hint="eastAsia"/>
+          <w:rFonts w:ascii="맑은 고딕" w:eastAsia="맑은 고딕"/>
           <w:spacing w:val="-5"/>
           <w:sz w:val="22"/>
         </w:rPr>
@@ -2694,6 +2702,38 @@
           <w:spacing w:val="-5"/>
           <w:sz w:val="22"/>
         </w:rPr>
+        <w:t>이러한 측면에서 봤을 때,</w:t>
+      </w:r>
+      <w:r>
+        <w:rPr>
+          <w:rFonts w:ascii="맑은 고딕" w:eastAsia="맑은 고딕"/>
+          <w:spacing w:val="-5"/>
+          <w:sz w:val="22"/>
+        </w:rPr>
+        <w:t xml:space="preserve"> </w:t>
+      </w:r>
+      <w:r>
+        <w:rPr>
+          <w:rFonts w:ascii="맑은 고딕" w:eastAsia="맑은 고딕" w:hint="eastAsia"/>
+          <w:spacing w:val="-5"/>
+          <w:sz w:val="22"/>
+        </w:rPr>
+        <w:t>연애로 인해 나에게 생긴 변화는 정말 셀 수 없이 많은데 대부분이 긍정적 변화였고 내가 더 큰 존재로 성장할 수 있게끔 도와줬다.</w:t>
+      </w:r>
+      <w:r>
+        <w:rPr>
+          <w:rFonts w:ascii="맑은 고딕" w:eastAsia="맑은 고딕"/>
+          <w:spacing w:val="-5"/>
+          <w:sz w:val="22"/>
+        </w:rPr>
+        <w:t xml:space="preserve"> </w:t>
+      </w:r>
+      <w:r>
+        <w:rPr>
+          <w:rFonts w:ascii="맑은 고딕" w:eastAsia="맑은 고딕" w:hint="eastAsia"/>
+          <w:spacing w:val="-5"/>
+          <w:sz w:val="22"/>
+        </w:rPr>
         <w:t xml:space="preserve">연애하기 전에 친구로서 대화를 나누면서 나왔던 얘기 주제 중 하나는 참사랑에서 언급되는 것과 비슷한 주제로 </w:t>
       </w:r>
       <w:r>
@@ -2790,15 +2830,313 @@
           <w:spacing w:val="-5"/>
           <w:sz w:val="22"/>
         </w:rPr>
-        <w:t>그러기 위해 방안에서 안 씻고 하루 종일 무기력하게 지내기를 멈추고,</w:t>
-      </w:r>
-      <w:r>
-        <w:rPr>
-          <w:rFonts w:ascii="맑은 고딕" w:eastAsia="맑은 고딕"/>
-          <w:spacing w:val="-5"/>
-          <w:sz w:val="22"/>
-        </w:rPr>
-        <w:t xml:space="preserve"> </w:t>
+        <w:t xml:space="preserve">나 자신을 사랑하기 </w:t>
+      </w:r>
+      <w:r>
+        <w:rPr>
+          <w:rFonts w:ascii="맑은 고딕" w:eastAsia="맑은 고딕" w:hint="eastAsia"/>
+          <w:spacing w:val="-5"/>
+          <w:sz w:val="22"/>
+        </w:rPr>
+        <w:t>위해 방안에서 안 씻고 하루 종일 무기력하게 지내기를 멈</w:t>
+      </w:r>
+      <w:r>
+        <w:rPr>
+          <w:rFonts w:ascii="맑은 고딕" w:eastAsia="맑은 고딕" w:hint="eastAsia"/>
+          <w:spacing w:val="-5"/>
+          <w:sz w:val="22"/>
+        </w:rPr>
+        <w:t>추었다.</w:t>
+      </w:r>
+      <w:r>
+        <w:rPr>
+          <w:rFonts w:ascii="맑은 고딕" w:eastAsia="맑은 고딕"/>
+          <w:spacing w:val="-5"/>
+          <w:sz w:val="22"/>
+        </w:rPr>
+        <w:t xml:space="preserve"> </w:t>
+      </w:r>
+      <w:r>
+        <w:rPr>
+          <w:rFonts w:ascii="맑은 고딕" w:eastAsia="맑은 고딕" w:hint="eastAsia"/>
+          <w:spacing w:val="-5"/>
+          <w:sz w:val="22"/>
+        </w:rPr>
+        <w:t>아무런 의지가 없던 내가 뭔가 하고 싶은 것들이 생겼다.</w:t>
+      </w:r>
+      <w:r>
+        <w:rPr>
+          <w:rFonts w:ascii="맑은 고딕" w:eastAsia="맑은 고딕"/>
+          <w:spacing w:val="-5"/>
+          <w:sz w:val="22"/>
+        </w:rPr>
+        <w:t xml:space="preserve"> </w:t>
+      </w:r>
+      <w:r>
+        <w:rPr>
+          <w:rFonts w:ascii="맑은 고딕" w:eastAsia="맑은 고딕" w:hint="eastAsia"/>
+          <w:spacing w:val="-5"/>
+          <w:sz w:val="22"/>
+        </w:rPr>
+        <w:t>자기</w:t>
+      </w:r>
+      <w:r>
+        <w:rPr>
+          <w:rFonts w:ascii="맑은 고딕" w:eastAsia="맑은 고딕" w:hint="eastAsia"/>
+          <w:spacing w:val="-5"/>
+          <w:sz w:val="22"/>
+        </w:rPr>
+        <w:t xml:space="preserve"> </w:t>
+      </w:r>
+      <w:r>
+        <w:rPr>
+          <w:rFonts w:ascii="맑은 고딕" w:eastAsia="맑은 고딕" w:hint="eastAsia"/>
+          <w:spacing w:val="-5"/>
+          <w:sz w:val="22"/>
+        </w:rPr>
+        <w:t>비하가 줄어들고 자신감이 생겼다.</w:t>
+      </w:r>
+      <w:r>
+        <w:rPr>
+          <w:rFonts w:ascii="맑은 고딕" w:eastAsia="맑은 고딕"/>
+          <w:spacing w:val="-5"/>
+          <w:sz w:val="22"/>
+        </w:rPr>
+        <w:t xml:space="preserve"> </w:t>
+      </w:r>
+      <w:r>
+        <w:rPr>
+          <w:rFonts w:ascii="맑은 고딕" w:eastAsia="맑은 고딕" w:hint="eastAsia"/>
+          <w:spacing w:val="-5"/>
+          <w:sz w:val="22"/>
+        </w:rPr>
+        <w:t>미래에 대한 비관적 전망을 버리고,</w:t>
+      </w:r>
+      <w:r>
+        <w:rPr>
+          <w:rFonts w:ascii="맑은 고딕" w:eastAsia="맑은 고딕"/>
+          <w:spacing w:val="-5"/>
+          <w:sz w:val="22"/>
+        </w:rPr>
+        <w:t xml:space="preserve"> </w:t>
+      </w:r>
+      <w:r>
+        <w:rPr>
+          <w:rFonts w:ascii="맑은 고딕" w:eastAsia="맑은 고딕" w:hint="eastAsia"/>
+          <w:spacing w:val="-5"/>
+          <w:sz w:val="22"/>
+        </w:rPr>
+        <w:t xml:space="preserve">더 나은 미래를 위해 훈련을 받고 공부를 </w:t>
+      </w:r>
+      <w:r>
+        <w:rPr>
+          <w:rFonts w:ascii="맑은 고딕" w:eastAsia="맑은 고딕" w:hint="eastAsia"/>
+          <w:spacing w:val="-5"/>
+          <w:sz w:val="22"/>
+        </w:rPr>
+        <w:t>하</w:t>
+      </w:r>
+      <w:r>
+        <w:rPr>
+          <w:rFonts w:ascii="맑은 고딕" w:eastAsia="맑은 고딕" w:hint="eastAsia"/>
+          <w:spacing w:val="-5"/>
+          <w:sz w:val="22"/>
+        </w:rPr>
+        <w:t>게 되었다.</w:t>
+      </w:r>
+      <w:r>
+        <w:rPr>
+          <w:rFonts w:ascii="맑은 고딕" w:eastAsia="맑은 고딕"/>
+          <w:spacing w:val="-5"/>
+          <w:sz w:val="22"/>
+        </w:rPr>
+        <w:t xml:space="preserve"> </w:t>
+      </w:r>
+      <w:r>
+        <w:rPr>
+          <w:rFonts w:ascii="맑은 고딕" w:eastAsia="맑은 고딕" w:hint="eastAsia"/>
+          <w:spacing w:val="-5"/>
+          <w:sz w:val="22"/>
+        </w:rPr>
+        <w:t>타인의 안부를 묻고</w:t>
+      </w:r>
+      <w:r>
+        <w:rPr>
+          <w:rFonts w:ascii="맑은 고딕" w:eastAsia="맑은 고딕"/>
+          <w:spacing w:val="-5"/>
+          <w:sz w:val="22"/>
+        </w:rPr>
+        <w:t xml:space="preserve"> </w:t>
+      </w:r>
+      <w:r>
+        <w:rPr>
+          <w:rFonts w:ascii="맑은 고딕" w:eastAsia="맑은 고딕" w:hint="eastAsia"/>
+          <w:spacing w:val="-5"/>
+          <w:sz w:val="22"/>
+        </w:rPr>
+        <w:t>타인에게 관심을 가지는 방법을 배웠다.</w:t>
+      </w:r>
+      <w:r>
+        <w:rPr>
+          <w:rFonts w:ascii="맑은 고딕" w:eastAsia="맑은 고딕"/>
+          <w:spacing w:val="-5"/>
+          <w:sz w:val="22"/>
+        </w:rPr>
+        <w:t xml:space="preserve"> </w:t>
+      </w:r>
+      <w:r>
+        <w:rPr>
+          <w:rFonts w:ascii="맑은 고딕" w:eastAsia="맑은 고딕" w:hint="eastAsia"/>
+          <w:spacing w:val="-5"/>
+          <w:sz w:val="22"/>
+        </w:rPr>
+        <w:t>따뜻한 말,</w:t>
+      </w:r>
+      <w:r>
+        <w:rPr>
+          <w:rFonts w:ascii="맑은 고딕" w:eastAsia="맑은 고딕"/>
+          <w:spacing w:val="-5"/>
+          <w:sz w:val="22"/>
+        </w:rPr>
+        <w:t xml:space="preserve"> </w:t>
+      </w:r>
+      <w:r>
+        <w:rPr>
+          <w:rFonts w:ascii="맑은 고딕" w:eastAsia="맑은 고딕" w:hint="eastAsia"/>
+          <w:spacing w:val="-5"/>
+          <w:sz w:val="22"/>
+        </w:rPr>
+        <w:t>좋은 말을 하는 방법을 배웠다.</w:t>
+      </w:r>
+      <w:r>
+        <w:rPr>
+          <w:rFonts w:ascii="맑은 고딕" w:eastAsia="맑은 고딕"/>
+          <w:spacing w:val="-5"/>
+          <w:sz w:val="22"/>
+        </w:rPr>
+        <w:t xml:space="preserve"> </w:t>
+      </w:r>
+      <w:r>
+        <w:rPr>
+          <w:rFonts w:ascii="맑은 고딕" w:eastAsia="맑은 고딕" w:hint="eastAsia"/>
+          <w:spacing w:val="-5"/>
+          <w:sz w:val="22"/>
+        </w:rPr>
+        <w:t>유머감각이 생겼다.</w:t>
+      </w:r>
+      <w:r>
+        <w:rPr>
+          <w:rFonts w:ascii="맑은 고딕" w:eastAsia="맑은 고딕"/>
+          <w:spacing w:val="-5"/>
+          <w:sz w:val="22"/>
+        </w:rPr>
+        <w:t xml:space="preserve"> </w:t>
+      </w:r>
+      <w:r>
+        <w:rPr>
+          <w:rFonts w:ascii="맑은 고딕" w:eastAsia="맑은 고딕" w:hint="eastAsia"/>
+          <w:spacing w:val="-5"/>
+          <w:sz w:val="22"/>
+        </w:rPr>
+        <w:t>서로 의견이 다르다고 해서 적이 아니</w:t>
+      </w:r>
+      <w:r>
+        <w:rPr>
+          <w:rFonts w:ascii="맑은 고딕" w:eastAsia="맑은 고딕" w:hint="eastAsia"/>
+          <w:spacing w:val="-5"/>
+          <w:sz w:val="22"/>
+        </w:rPr>
+        <w:t>고,</w:t>
+      </w:r>
+      <w:r>
+        <w:rPr>
+          <w:rFonts w:ascii="맑은 고딕" w:eastAsia="맑은 고딕"/>
+          <w:spacing w:val="-5"/>
+          <w:sz w:val="22"/>
+        </w:rPr>
+        <w:t xml:space="preserve"> </w:t>
+      </w:r>
+      <w:r>
+        <w:rPr>
+          <w:rFonts w:ascii="맑은 고딕" w:eastAsia="맑은 고딕" w:hint="eastAsia"/>
+          <w:spacing w:val="-5"/>
+          <w:sz w:val="22"/>
+        </w:rPr>
+        <w:t>건설적으로 의견을 교환하는 방법을 배웠다.</w:t>
+      </w:r>
+      <w:r>
+        <w:rPr>
+          <w:rFonts w:ascii="맑은 고딕" w:eastAsia="맑은 고딕"/>
+          <w:spacing w:val="-5"/>
+          <w:sz w:val="22"/>
+        </w:rPr>
+        <w:t xml:space="preserve"> </w:t>
+      </w:r>
+      <w:r>
+        <w:rPr>
+          <w:rFonts w:ascii="맑은 고딕" w:eastAsia="맑은 고딕" w:hint="eastAsia"/>
+          <w:spacing w:val="-5"/>
+          <w:sz w:val="22"/>
+        </w:rPr>
+        <w:t>나만큼 극적인 변화는 아니었지만 여자친구 역시 여러 긍정적인 변화를 겪었고 우리는 서로를 더 나은 사람으로 만들어 주는 것에 대해 고마워할 수 있었다.</w:t>
+      </w:r>
+      <w:r>
+        <w:rPr>
+          <w:rFonts w:ascii="맑은 고딕" w:eastAsia="맑은 고딕"/>
+          <w:spacing w:val="-5"/>
+          <w:sz w:val="22"/>
+        </w:rPr>
+        <w:t xml:space="preserve"> </w:t>
+      </w:r>
+      <w:r>
+        <w:rPr>
+          <w:rFonts w:ascii="맑은 고딕" w:eastAsia="맑은 고딕" w:hint="eastAsia"/>
+          <w:spacing w:val="-5"/>
+          <w:sz w:val="22"/>
+        </w:rPr>
+        <w:t xml:space="preserve">비록 </w:t>
+      </w:r>
+      <w:r>
+        <w:rPr>
+          <w:rFonts w:ascii="맑은 고딕" w:eastAsia="맑은 고딕" w:hint="eastAsia"/>
+          <w:spacing w:val="-5"/>
+          <w:sz w:val="22"/>
+        </w:rPr>
+        <w:t>우리는 호감과 매력의 상실</w:t>
+      </w:r>
+      <w:r>
+        <w:rPr>
+          <w:rFonts w:ascii="맑은 고딕" w:eastAsia="맑은 고딕"/>
+          <w:spacing w:val="-5"/>
+          <w:sz w:val="22"/>
+        </w:rPr>
+        <w:t xml:space="preserve">, </w:t>
+      </w:r>
+      <w:r>
+        <w:rPr>
+          <w:rFonts w:ascii="맑은 고딕" w:eastAsia="맑은 고딕" w:hint="eastAsia"/>
+          <w:spacing w:val="-5"/>
+          <w:sz w:val="22"/>
+        </w:rPr>
+        <w:t xml:space="preserve">물리적 거리 등의 이유로 우리의 관계를 더 완전한 참사랑에 가깝게 발전시키고 </w:t>
+      </w:r>
+      <w:proofErr w:type="spellStart"/>
+      <w:r>
+        <w:rPr>
+          <w:rFonts w:ascii="맑은 고딕" w:eastAsia="맑은 고딕" w:hint="eastAsia"/>
+          <w:spacing w:val="-5"/>
+          <w:sz w:val="22"/>
+        </w:rPr>
+        <w:t>심화시키지는</w:t>
+      </w:r>
+      <w:proofErr w:type="spellEnd"/>
+      <w:r>
+        <w:rPr>
+          <w:rFonts w:ascii="맑은 고딕" w:eastAsia="맑은 고딕" w:hint="eastAsia"/>
+          <w:spacing w:val="-5"/>
+          <w:sz w:val="22"/>
+        </w:rPr>
+        <w:t xml:space="preserve"> 못하였지만 우리는 분리된 존재로서 서로를 존중하고 서로의 문제를 상담할 수 있으며 서로에게 관심을 가지고 이야기를 들어주고 서로를 발전시키고 더 나은 존재로 만드는 좋은 관계를 가졌다.</w:t>
       </w:r>
     </w:p>
     <w:p>
@@ -2933,7 +3271,23 @@
           <w:spacing w:val="-5"/>
           <w:sz w:val="22"/>
         </w:rPr>
-        <w:t>놓은 채로 열지 않는 타입인데 이러한 과제물을 통하여 과거의 경험을 통해 내가 어떤 사람인지 조금이나마 더 잘 알 수 있는 기회를 가질 수 있었고,</w:t>
+        <w:t xml:space="preserve">놓은 채로 열지 않는 타입인데 이러한 과제물을 통하여 과거의 경험을 </w:t>
+      </w:r>
+      <w:r>
+        <w:rPr>
+          <w:rFonts w:ascii="맑은 고딕" w:eastAsia="맑은 고딕" w:hint="eastAsia"/>
+          <w:spacing w:val="-5"/>
+          <w:sz w:val="22"/>
+        </w:rPr>
+        <w:t>들추어 보고</w:t>
+      </w:r>
+      <w:r>
+        <w:rPr>
+          <w:rFonts w:ascii="맑은 고딕" w:eastAsia="맑은 고딕" w:hint="eastAsia"/>
+          <w:spacing w:val="-5"/>
+          <w:sz w:val="22"/>
+        </w:rPr>
+        <w:t xml:space="preserve"> 내가 어떤 사람인지 조금이나마 더 잘 알 수 있는 기회를 가질 수 있었고,</w:t>
       </w:r>
       <w:r>
         <w:rPr>
@@ -2965,7 +3319,104 @@
           <w:spacing w:val="-5"/>
           <w:sz w:val="22"/>
         </w:rPr>
-        <w:t>해야 과거의 실수를 반복하지 않고 조금 더 성숙하고 참사랑에 가까운 사랑을 할 수 있을 지에 대해 생각해 볼 수 있는 시간을 가질 수 있었다.</w:t>
+        <w:t>해야 과거의 실수를 반복하지 않고 조금 더 성숙하고 참사랑</w:t>
+      </w:r>
+      <w:r>
+        <w:rPr>
+          <w:rFonts w:ascii="맑은 고딕" w:eastAsia="맑은 고딕" w:hint="eastAsia"/>
+          <w:spacing w:val="-5"/>
+          <w:sz w:val="22"/>
+        </w:rPr>
+        <w:t>을 지향</w:t>
+      </w:r>
+      <w:r>
+        <w:rPr>
+          <w:rFonts w:ascii="맑은 고딕" w:eastAsia="맑은 고딕" w:hint="eastAsia"/>
+          <w:spacing w:val="-5"/>
+          <w:sz w:val="22"/>
+        </w:rPr>
+        <w:t>할 수 있을 지에 대해 생각해 볼 수 있는 시간을 가질 수 있었다.</w:t>
+      </w:r>
+      <w:r>
+        <w:rPr>
+          <w:rFonts w:ascii="맑은 고딕" w:eastAsia="맑은 고딕"/>
+          <w:spacing w:val="-5"/>
+          <w:sz w:val="22"/>
+        </w:rPr>
+        <w:t xml:space="preserve"> </w:t>
+      </w:r>
+      <w:r>
+        <w:rPr>
+          <w:rFonts w:ascii="맑은 고딕" w:eastAsia="맑은 고딕" w:hint="eastAsia"/>
+          <w:spacing w:val="-5"/>
+          <w:sz w:val="22"/>
+        </w:rPr>
+        <w:t>우리 모두는 완벽할 수 없고 각자 장점과 단점을 포함한 셀 수 없이 다양한 특징들로 이루어진 유일한 사람이다.</w:t>
+      </w:r>
+      <w:r>
+        <w:rPr>
+          <w:rFonts w:ascii="맑은 고딕" w:eastAsia="맑은 고딕"/>
+          <w:spacing w:val="-5"/>
+          <w:sz w:val="22"/>
+        </w:rPr>
+        <w:t xml:space="preserve"> </w:t>
+      </w:r>
+      <w:r>
+        <w:rPr>
+          <w:rFonts w:ascii="맑은 고딕" w:eastAsia="맑은 고딕" w:hint="eastAsia"/>
+          <w:spacing w:val="-5"/>
+          <w:sz w:val="22"/>
+        </w:rPr>
+        <w:t>단점과 결점이 없을 수는 없다.</w:t>
+      </w:r>
+      <w:r>
+        <w:rPr>
+          <w:rFonts w:ascii="맑은 고딕" w:eastAsia="맑은 고딕"/>
+          <w:spacing w:val="-5"/>
+          <w:sz w:val="22"/>
+        </w:rPr>
+        <w:t xml:space="preserve"> </w:t>
+      </w:r>
+      <w:r>
+        <w:rPr>
+          <w:rFonts w:ascii="맑은 고딕" w:eastAsia="맑은 고딕" w:hint="eastAsia"/>
+          <w:spacing w:val="-5"/>
+          <w:sz w:val="22"/>
+        </w:rPr>
+        <w:t>하지만 이러한 적용 과정을 통해 자신</w:t>
+      </w:r>
+      <w:r>
+        <w:rPr>
+          <w:rFonts w:ascii="맑은 고딕" w:eastAsia="맑은 고딕" w:hint="eastAsia"/>
+          <w:spacing w:val="-5"/>
+          <w:sz w:val="22"/>
+        </w:rPr>
+        <w:t>의 사랑을 분석하고 내가 어떤 생각을 하는지,</w:t>
+      </w:r>
+      <w:r>
+        <w:rPr>
+          <w:rFonts w:ascii="맑은 고딕" w:eastAsia="맑은 고딕"/>
+          <w:spacing w:val="-5"/>
+          <w:sz w:val="22"/>
+        </w:rPr>
+        <w:t xml:space="preserve"> </w:t>
+      </w:r>
+      <w:r>
+        <w:rPr>
+          <w:rFonts w:ascii="맑은 고딕" w:eastAsia="맑은 고딕" w:hint="eastAsia"/>
+          <w:spacing w:val="-5"/>
+          <w:sz w:val="22"/>
+        </w:rPr>
+        <w:t xml:space="preserve">내가 왜 그랬었는지 분석해보고 이해하려는 노력을 해야 앞으로 더 낫고 더 좋은 사랑을 </w:t>
+      </w:r>
+      <w:r>
+        <w:rPr>
+          <w:rFonts w:ascii="맑은 고딕" w:eastAsia="맑은 고딕" w:hint="eastAsia"/>
+          <w:spacing w:val="-5"/>
+          <w:sz w:val="22"/>
+        </w:rPr>
+        <w:lastRenderedPageBreak/>
+        <w:t>할 수 있다고 생각한다.</w:t>
       </w:r>
       <w:r>
         <w:rPr>

--- a/Knou/2023년 2학기/중간과제물, 심리학에게묻다, 202234-366307.docx
+++ b/Knou/2023년 2학기/중간과제물, 심리학에게묻다, 202234-366307.docx
@@ -233,7 +233,6 @@
                 <w:sz w:val="24"/>
               </w:rPr>
             </w:pPr>
-            <w:proofErr w:type="spellStart"/>
             <w:r>
               <w:rPr>
                 <w:rFonts w:ascii="맑은 고딕" w:eastAsia="맑은 고딕" w:hint="eastAsia"/>
@@ -241,7 +240,6 @@
               </w:rPr>
               <w:t>심리학에게묻다</w:t>
             </w:r>
-            <w:proofErr w:type="spellEnd"/>
           </w:p>
         </w:tc>
       </w:tr>
@@ -455,7 +453,6 @@
                 <w:sz w:val="24"/>
               </w:rPr>
             </w:pPr>
-            <w:proofErr w:type="spellStart"/>
             <w:r>
               <w:rPr>
                 <w:rFonts w:ascii="맑은 고딕" w:eastAsia="맑은 고딕" w:hint="eastAsia"/>
@@ -463,7 +460,6 @@
               </w:rPr>
               <w:t>최문성</w:t>
             </w:r>
-            <w:proofErr w:type="spellEnd"/>
           </w:p>
         </w:tc>
       </w:tr>
@@ -705,18 +701,8 @@
           <w:spacing w:val="-5"/>
           <w:sz w:val="22"/>
         </w:rPr>
-        <w:t xml:space="preserve"> </w:t>
-      </w:r>
-      <w:proofErr w:type="spellStart"/>
-      <w:r>
-        <w:rPr>
-          <w:rFonts w:ascii="맑은 고딕" w:eastAsia="맑은 고딕" w:hint="eastAsia"/>
-          <w:spacing w:val="-5"/>
-          <w:sz w:val="22"/>
-        </w:rPr>
-        <w:t>극도록</w:t>
-      </w:r>
-      <w:proofErr w:type="spellEnd"/>
+        <w:t xml:space="preserve"> 극도록</w:t>
+      </w:r>
       <w:r>
         <w:rPr>
           <w:rFonts w:ascii="맑은 고딕" w:eastAsia="맑은 고딕" w:hint="eastAsia"/>
@@ -789,6 +775,7 @@
         </w:rPr>
         <w:t>9</w:t>
       </w:r>
+      <w:proofErr w:type="gramStart"/>
       <w:r>
         <w:rPr>
           <w:rFonts w:ascii="맑은 고딕" w:eastAsia="맑은 고딕" w:hint="eastAsia"/>
@@ -803,7 +790,16 @@
           <w:spacing w:val="-5"/>
           <w:sz w:val="22"/>
         </w:rPr>
-        <w:t>의 연애를 하고 헤어지게 되었다.</w:t>
+        <w:t>의</w:t>
+      </w:r>
+      <w:proofErr w:type="gramEnd"/>
+      <w:r>
+        <w:rPr>
+          <w:rFonts w:ascii="맑은 고딕" w:eastAsia="맑은 고딕" w:hint="eastAsia"/>
+          <w:spacing w:val="-5"/>
+          <w:sz w:val="22"/>
+        </w:rPr>
+        <w:t xml:space="preserve"> 연애를 하고 헤어지게 되었다.</w:t>
       </w:r>
       <w:r>
         <w:rPr>
@@ -907,7 +903,25 @@
           <w:spacing w:val="-5"/>
           <w:sz w:val="22"/>
         </w:rPr>
-        <w:t>난 장거리 연애였고 코로나 사태로 인해 국제여행 및 비자발급이 어려워진 관계로 헤어질 때 까지 단 한 번도 만날 수 없었다는 점,</w:t>
+        <w:t xml:space="preserve">난 장거리 연애였고 코로나 사태로 인해 국제여행 및 비자발급이 어려워진 관계로 헤어질 </w:t>
+      </w:r>
+      <w:proofErr w:type="gramStart"/>
+      <w:r>
+        <w:rPr>
+          <w:rFonts w:ascii="맑은 고딕" w:eastAsia="맑은 고딕" w:hint="eastAsia"/>
+          <w:spacing w:val="-5"/>
+          <w:sz w:val="22"/>
+        </w:rPr>
+        <w:t>때 까지</w:t>
+      </w:r>
+      <w:proofErr w:type="gramEnd"/>
+      <w:r>
+        <w:rPr>
+          <w:rFonts w:ascii="맑은 고딕" w:eastAsia="맑은 고딕" w:hint="eastAsia"/>
+          <w:spacing w:val="-5"/>
+          <w:sz w:val="22"/>
+        </w:rPr>
+        <w:t xml:space="preserve"> 단 한 번도 만날 수 없었다는 점,</w:t>
       </w:r>
       <w:r>
         <w:rPr>
@@ -924,6 +938,50 @@
           <w:sz w:val="22"/>
         </w:rPr>
         <w:t>셋째로는 그녀는 연애 경험이 다수 있지만 나는 한 번도 없어서 그녀가 대부분의 결정을 주도적으로 하고 나는 따라가는 경향이 강했다는 것 등이 있다.</w:t>
+      </w:r>
+      <w:r>
+        <w:rPr>
+          <w:rFonts w:ascii="맑은 고딕" w:eastAsia="맑은 고딕"/>
+          <w:spacing w:val="-5"/>
+          <w:sz w:val="22"/>
+        </w:rPr>
+        <w:t xml:space="preserve"> </w:t>
+      </w:r>
+    </w:p>
+    <w:p>
+      <w:pPr>
+        <w:pStyle w:val="a3"/>
+        <w:spacing w:line="276" w:lineRule="auto"/>
+        <w:ind w:left="400" w:firstLine="400"/>
+        <w:rPr>
+          <w:rFonts w:ascii="맑은 고딕" w:eastAsia="맑은 고딕" w:hint="eastAsia"/>
+          <w:spacing w:val="-5"/>
+          <w:sz w:val="22"/>
+        </w:rPr>
+      </w:pPr>
+      <w:r>
+        <w:rPr>
+          <w:rFonts w:ascii="맑은 고딕" w:eastAsia="맑은 고딕" w:hint="eastAsia"/>
+          <w:spacing w:val="-5"/>
+          <w:sz w:val="22"/>
+        </w:rPr>
+        <w:t>여태까지는 내 사랑이 어떤 사랑인지,</w:t>
+      </w:r>
+      <w:r>
+        <w:rPr>
+          <w:rFonts w:ascii="맑은 고딕" w:eastAsia="맑은 고딕"/>
+          <w:spacing w:val="-5"/>
+          <w:sz w:val="22"/>
+        </w:rPr>
+        <w:t xml:space="preserve"> </w:t>
+      </w:r>
+      <w:r>
+        <w:rPr>
+          <w:rFonts w:ascii="맑은 고딕" w:eastAsia="맑은 고딕" w:hint="eastAsia"/>
+          <w:spacing w:val="-5"/>
+          <w:sz w:val="22"/>
+        </w:rPr>
+        <w:t>어떤 방향이 이상적인지에 관해 생각한 적이 없었고 특히나 이미 끝난 사랑이다보니 과거를 떠올리기 싫어서 묻어놓았었지만 이번 기회를 통해서 이전의 사랑에 대해 분석해보고자 한다.</w:t>
       </w:r>
     </w:p>
     <w:p>
@@ -950,23 +1008,13 @@
           <w:sz w:val="22"/>
         </w:rPr>
       </w:pPr>
-      <w:proofErr w:type="spellStart"/>
-      <w:r>
-        <w:rPr>
-          <w:rFonts w:ascii="맑은 고딕" w:eastAsia="맑은 고딕" w:hint="eastAsia"/>
-          <w:spacing w:val="-5"/>
-          <w:sz w:val="22"/>
-        </w:rPr>
-        <w:t>스턴버그의</w:t>
-      </w:r>
-      <w:proofErr w:type="spellEnd"/>
-      <w:r>
-        <w:rPr>
-          <w:rFonts w:ascii="맑은 고딕" w:eastAsia="맑은 고딕" w:hint="eastAsia"/>
-          <w:spacing w:val="-5"/>
-          <w:sz w:val="22"/>
-        </w:rPr>
-        <w:t xml:space="preserve"> 삼각형 이론을 적용한 분석</w:t>
+      <w:r>
+        <w:rPr>
+          <w:rFonts w:ascii="맑은 고딕" w:eastAsia="맑은 고딕" w:hint="eastAsia"/>
+          <w:spacing w:val="-5"/>
+          <w:sz w:val="22"/>
+        </w:rPr>
+        <w:t>스턴버그의 삼각형 이론을 적용한 분석</w:t>
       </w:r>
     </w:p>
     <w:p>
@@ -986,25 +1034,7 @@
           <w:spacing w:val="-5"/>
           <w:sz w:val="22"/>
         </w:rPr>
-        <w:t xml:space="preserve">사랑의 삼각형이란 사랑의 구성요소에 대해 설명하기 위해 로버트 </w:t>
-      </w:r>
-      <w:proofErr w:type="spellStart"/>
-      <w:r>
-        <w:rPr>
-          <w:rFonts w:ascii="맑은 고딕" w:eastAsia="맑은 고딕" w:hint="eastAsia"/>
-          <w:spacing w:val="-5"/>
-          <w:sz w:val="22"/>
-        </w:rPr>
-        <w:t>스턴버그라는</w:t>
-      </w:r>
-      <w:proofErr w:type="spellEnd"/>
-      <w:r>
-        <w:rPr>
-          <w:rFonts w:ascii="맑은 고딕" w:eastAsia="맑은 고딕" w:hint="eastAsia"/>
-          <w:spacing w:val="-5"/>
-          <w:sz w:val="22"/>
-        </w:rPr>
-        <w:t xml:space="preserve"> 미국의 심리학자가 고안해낸 이론이다.</w:t>
+        <w:t>사랑의 삼각형이란 사랑의 구성요소에 대해 설명하기 위해 로버트 스턴버그라는 미국의 심리학자가 고안해낸 이론이다.</w:t>
       </w:r>
       <w:r>
         <w:rPr>
@@ -1148,32 +1178,41 @@
           <w:spacing w:val="-5"/>
           <w:sz w:val="22"/>
         </w:rPr>
-        <w:t>마지막으로 의사결정이란 타인을 사랑한다는 결심에서 시작하여 장기적으로 사랑을 유지하고자 실행하는 행동과 헌신을 의미한다.</w:t>
-      </w:r>
-    </w:p>
-    <w:p>
-      <w:pPr>
-        <w:pStyle w:val="a3"/>
-        <w:spacing w:line="276" w:lineRule="auto"/>
-        <w:ind w:left="400"/>
-        <w:rPr>
-          <w:rFonts w:ascii="맑은 고딕" w:eastAsia="맑은 고딕"/>
-          <w:spacing w:val="-5"/>
-          <w:sz w:val="22"/>
-        </w:rPr>
-      </w:pPr>
-    </w:p>
-    <w:p>
-      <w:pPr>
-        <w:pStyle w:val="a3"/>
-        <w:spacing w:line="276" w:lineRule="auto"/>
-        <w:ind w:left="400"/>
-        <w:rPr>
-          <w:rFonts w:ascii="맑은 고딕" w:eastAsia="맑은 고딕"/>
-          <w:spacing w:val="-5"/>
-          <w:sz w:val="22"/>
-        </w:rPr>
-      </w:pPr>
+        <w:t>마지막으로 의사결정</w:t>
+      </w:r>
+      <w:r>
+        <w:rPr>
+          <w:rFonts w:ascii="맑은 고딕" w:eastAsia="맑은 고딕" w:hint="eastAsia"/>
+          <w:spacing w:val="-5"/>
+          <w:sz w:val="22"/>
+        </w:rPr>
+        <w:t>/헌신</w:t>
+      </w:r>
+      <w:r>
+        <w:rPr>
+          <w:rFonts w:ascii="맑은 고딕" w:eastAsia="맑은 고딕" w:hint="eastAsia"/>
+          <w:spacing w:val="-5"/>
+          <w:sz w:val="22"/>
+        </w:rPr>
+        <w:t>이란 타인을 사랑한다는 결심에서 시작하여 장기적으로 사랑을 유지하고자 실행하는 행동과 헌신을 의미</w:t>
+      </w:r>
+      <w:r>
+        <w:rPr>
+          <w:rFonts w:ascii="맑은 고딕" w:eastAsia="맑은 고딕" w:hint="eastAsia"/>
+          <w:spacing w:val="-5"/>
+          <w:sz w:val="22"/>
+        </w:rPr>
+        <w:lastRenderedPageBreak/>
+        <w:t>한다.</w:t>
+      </w:r>
+      <w:r>
+        <w:rPr>
+          <w:rFonts w:ascii="맑은 고딕" w:eastAsia="맑은 고딕"/>
+          <w:spacing w:val="-5"/>
+          <w:sz w:val="22"/>
+        </w:rPr>
+        <w:t xml:space="preserve"> </w:t>
+      </w:r>
       <w:r>
         <w:rPr>
           <w:rFonts w:ascii="맑은 고딕" w:eastAsia="맑은 고딕" w:hint="eastAsia"/>
@@ -1215,7 +1254,6 @@
           <w:spacing w:val="-5"/>
           <w:sz w:val="22"/>
         </w:rPr>
-        <w:lastRenderedPageBreak/>
         <w:t>친밀감</w:t>
       </w:r>
     </w:p>
@@ -1223,47 +1261,45 @@
       <w:pPr>
         <w:pStyle w:val="a3"/>
         <w:spacing w:line="276" w:lineRule="auto"/>
-        <w:ind w:left="400"/>
-        <w:rPr>
-          <w:rFonts w:ascii="맑은 고딕" w:eastAsia="맑은 고딕"/>
-          <w:spacing w:val="-5"/>
-          <w:sz w:val="22"/>
-        </w:rPr>
-      </w:pPr>
-      <w:r>
-        <w:rPr>
-          <w:rFonts w:ascii="맑은 고딕" w:eastAsia="맑은 고딕" w:hint="eastAsia"/>
-          <w:spacing w:val="-5"/>
-          <w:sz w:val="22"/>
-        </w:rPr>
-        <w:t>우선 친밀감에 대해 얘기하자면 나의 관계에서 친밀감은 그다지 높지 않았던 것 같다.</w:t>
-      </w:r>
-      <w:r>
-        <w:rPr>
-          <w:rFonts w:ascii="맑은 고딕" w:eastAsia="맑은 고딕"/>
-          <w:spacing w:val="-5"/>
-          <w:sz w:val="22"/>
-        </w:rPr>
-        <w:t xml:space="preserve"> </w:t>
-      </w:r>
-      <w:r>
-        <w:rPr>
-          <w:rFonts w:ascii="맑은 고딕" w:eastAsia="맑은 고딕" w:hint="eastAsia"/>
-          <w:spacing w:val="-5"/>
-          <w:sz w:val="22"/>
-        </w:rPr>
-        <w:t xml:space="preserve">나의 경우에는 부족한 친밀감이 크게 문제가 되지 않았지만 전 여자친구(이하 여자친구)의 경우는 고립감을 크게 느꼈던 것 같고 아주 예외적인 상황이 아닌 </w:t>
-      </w:r>
-      <w:proofErr w:type="spellStart"/>
-      <w:r>
-        <w:rPr>
-          <w:rFonts w:ascii="맑은 고딕" w:eastAsia="맑은 고딕" w:hint="eastAsia"/>
-          <w:spacing w:val="-5"/>
-          <w:sz w:val="22"/>
-        </w:rPr>
-        <w:t>이상에야</w:t>
-      </w:r>
-      <w:proofErr w:type="spellEnd"/>
+        <w:ind w:left="400" w:firstLine="400"/>
+        <w:rPr>
+          <w:rFonts w:ascii="맑은 고딕" w:eastAsia="맑은 고딕"/>
+          <w:spacing w:val="-5"/>
+          <w:sz w:val="22"/>
+        </w:rPr>
+      </w:pPr>
+      <w:r>
+        <w:rPr>
+          <w:rFonts w:ascii="맑은 고딕" w:eastAsia="맑은 고딕" w:hint="eastAsia"/>
+          <w:spacing w:val="-5"/>
+          <w:sz w:val="22"/>
+        </w:rPr>
+        <w:t>친밀감에 대해 얘기하자면 나의 관계에서 친밀감은 그다지 높지 않았던 것 같다.</w:t>
+      </w:r>
+      <w:r>
+        <w:rPr>
+          <w:rFonts w:ascii="맑은 고딕" w:eastAsia="맑은 고딕"/>
+          <w:spacing w:val="-5"/>
+          <w:sz w:val="22"/>
+        </w:rPr>
+        <w:t xml:space="preserve"> </w:t>
+      </w:r>
+      <w:r>
+        <w:rPr>
+          <w:rFonts w:ascii="맑은 고딕" w:eastAsia="맑은 고딕" w:hint="eastAsia"/>
+          <w:spacing w:val="-5"/>
+          <w:sz w:val="22"/>
+        </w:rPr>
+        <w:t>나의 경우에는 부족한 친밀감이 크게 문제가 되지 않았지만 전 여자친구(이하 여자친구)의 경우는 고립감을 크게 느꼈던 것 같고 아주 예외적인 상황이 아</w:t>
+      </w:r>
+      <w:r>
+        <w:rPr>
+          <w:rFonts w:ascii="맑은 고딕" w:eastAsia="맑은 고딕" w:hint="eastAsia"/>
+          <w:spacing w:val="-5"/>
+          <w:sz w:val="22"/>
+        </w:rPr>
+        <w:t>니라면</w:t>
+      </w:r>
       <w:r>
         <w:rPr>
           <w:rFonts w:ascii="맑은 고딕" w:eastAsia="맑은 고딕" w:hint="eastAsia"/>
@@ -1312,13 +1348,23 @@
         </w:rPr>
         <w:t>1</w:t>
       </w:r>
-      <w:r>
-        <w:rPr>
-          <w:rFonts w:ascii="맑은 고딕" w:eastAsia="맑은 고딕" w:hint="eastAsia"/>
-          <w:spacing w:val="-5"/>
-          <w:sz w:val="22"/>
-        </w:rPr>
-        <w:t>시간 가량을 매일매일 전화통화를 했다.</w:t>
+      <w:proofErr w:type="gramStart"/>
+      <w:r>
+        <w:rPr>
+          <w:rFonts w:ascii="맑은 고딕" w:eastAsia="맑은 고딕" w:hint="eastAsia"/>
+          <w:spacing w:val="-5"/>
+          <w:sz w:val="22"/>
+        </w:rPr>
+        <w:t>시간 가량을</w:t>
+      </w:r>
+      <w:proofErr w:type="gramEnd"/>
+      <w:r>
+        <w:rPr>
+          <w:rFonts w:ascii="맑은 고딕" w:eastAsia="맑은 고딕" w:hint="eastAsia"/>
+          <w:spacing w:val="-5"/>
+          <w:sz w:val="22"/>
+        </w:rPr>
+        <w:t xml:space="preserve"> 매일매일 전화통화를 했다.</w:t>
       </w:r>
       <w:r>
         <w:rPr>
@@ -1687,6 +1733,112 @@
           <w:sz w:val="22"/>
         </w:rPr>
         <w:t xml:space="preserve"> 만드는 도구였던 것 같다.</w:t>
+      </w:r>
+      <w:r>
+        <w:rPr>
+          <w:rFonts w:ascii="맑은 고딕" w:eastAsia="맑은 고딕"/>
+          <w:spacing w:val="-5"/>
+          <w:sz w:val="22"/>
+        </w:rPr>
+        <w:t xml:space="preserve"> </w:t>
+      </w:r>
+      <w:r>
+        <w:rPr>
+          <w:rFonts w:ascii="맑은 고딕" w:eastAsia="맑은 고딕" w:hint="eastAsia"/>
+          <w:spacing w:val="-5"/>
+          <w:sz w:val="22"/>
+        </w:rPr>
+        <w:t>그리고 우리는 다른 점이 아주 많았다.</w:t>
+      </w:r>
+      <w:r>
+        <w:rPr>
+          <w:rFonts w:ascii="맑은 고딕" w:eastAsia="맑은 고딕"/>
+          <w:spacing w:val="-5"/>
+          <w:sz w:val="22"/>
+        </w:rPr>
+        <w:t xml:space="preserve"> </w:t>
+      </w:r>
+      <w:r>
+        <w:rPr>
+          <w:rFonts w:ascii="맑은 고딕" w:eastAsia="맑은 고딕" w:hint="eastAsia"/>
+          <w:spacing w:val="-5"/>
+          <w:sz w:val="22"/>
+        </w:rPr>
+        <w:t>단순히 다른 언어,</w:t>
+      </w:r>
+      <w:r>
+        <w:rPr>
+          <w:rFonts w:ascii="맑은 고딕" w:eastAsia="맑은 고딕"/>
+          <w:spacing w:val="-5"/>
+          <w:sz w:val="22"/>
+        </w:rPr>
+        <w:t xml:space="preserve"> </w:t>
+      </w:r>
+      <w:r>
+        <w:rPr>
+          <w:rFonts w:ascii="맑은 고딕" w:eastAsia="맑은 고딕" w:hint="eastAsia"/>
+          <w:spacing w:val="-5"/>
+          <w:sz w:val="22"/>
+        </w:rPr>
+        <w:t>다른 문화,</w:t>
+      </w:r>
+      <w:r>
+        <w:rPr>
+          <w:rFonts w:ascii="맑은 고딕" w:eastAsia="맑은 고딕"/>
+          <w:spacing w:val="-5"/>
+          <w:sz w:val="22"/>
+        </w:rPr>
+        <w:t xml:space="preserve"> </w:t>
+      </w:r>
+      <w:r>
+        <w:rPr>
+          <w:rFonts w:ascii="맑은 고딕" w:eastAsia="맑은 고딕" w:hint="eastAsia"/>
+          <w:spacing w:val="-5"/>
+          <w:sz w:val="22"/>
+        </w:rPr>
+        <w:t xml:space="preserve">다른 국가를 가진 </w:t>
+      </w:r>
+      <w:proofErr w:type="gramStart"/>
+      <w:r>
+        <w:rPr>
+          <w:rFonts w:ascii="맑은 고딕" w:eastAsia="맑은 고딕" w:hint="eastAsia"/>
+          <w:spacing w:val="-5"/>
+          <w:sz w:val="22"/>
+        </w:rPr>
+        <w:t>것 뿐만</w:t>
+      </w:r>
+      <w:proofErr w:type="gramEnd"/>
+      <w:r>
+        <w:rPr>
+          <w:rFonts w:ascii="맑은 고딕" w:eastAsia="맑은 고딕" w:hint="eastAsia"/>
+          <w:spacing w:val="-5"/>
+          <w:sz w:val="22"/>
+        </w:rPr>
+        <w:t xml:space="preserve"> 아니라 성격과 성향도 정 반대였다.</w:t>
+      </w:r>
+      <w:r>
+        <w:rPr>
+          <w:rFonts w:ascii="맑은 고딕" w:eastAsia="맑은 고딕"/>
+          <w:spacing w:val="-5"/>
+          <w:sz w:val="22"/>
+        </w:rPr>
+        <w:t xml:space="preserve"> </w:t>
+      </w:r>
+      <w:r>
+        <w:rPr>
+          <w:rFonts w:ascii="맑은 고딕" w:eastAsia="맑은 고딕" w:hint="eastAsia"/>
+          <w:spacing w:val="-5"/>
+          <w:sz w:val="22"/>
+        </w:rPr>
+        <w:t>처음에는 다른 점에 이끌려서 열정이 생기고 서로를 더 알고 싶고</w:t>
+      </w:r>
+      <w:r>
+        <w:rPr>
+          <w:rFonts w:ascii="맑은 고딕" w:eastAsia="맑은 고딕" w:hint="eastAsia"/>
+          <w:spacing w:val="-5"/>
+          <w:sz w:val="22"/>
+        </w:rPr>
+        <w:t xml:space="preserve"> 싶어했다.</w:t>
       </w:r>
       <w:r>
         <w:rPr>
@@ -1738,7 +1890,7 @@
         <w:spacing w:line="276" w:lineRule="auto"/>
         <w:ind w:left="400" w:firstLine="400"/>
         <w:rPr>
-          <w:rFonts w:ascii="맑은 고딕" w:eastAsia="맑은 고딕"/>
+          <w:rFonts w:ascii="맑은 고딕" w:eastAsia="맑은 고딕" w:hint="eastAsia"/>
           <w:spacing w:val="-5"/>
           <w:sz w:val="22"/>
         </w:rPr>
@@ -1757,7 +1909,25 @@
           <w:spacing w:val="-5"/>
           <w:sz w:val="22"/>
         </w:rPr>
-        <w:t>부분에서는 연애 초반부에는 격한 감정을 느끼다가, 일정 시간이 지나면 잔잔해 지고 일반적으로 돌아오리라는 것을 우리는 이론적으로 알고 있었다.</w:t>
+        <w:t xml:space="preserve">부분에서는 연애 초반부에는 격한 감정을 느끼다가, 일정 시간이 지나면 </w:t>
+      </w:r>
+      <w:proofErr w:type="gramStart"/>
+      <w:r>
+        <w:rPr>
+          <w:rFonts w:ascii="맑은 고딕" w:eastAsia="맑은 고딕" w:hint="eastAsia"/>
+          <w:spacing w:val="-5"/>
+          <w:sz w:val="22"/>
+        </w:rPr>
+        <w:t>잔잔해 지고</w:t>
+      </w:r>
+      <w:proofErr w:type="gramEnd"/>
+      <w:r>
+        <w:rPr>
+          <w:rFonts w:ascii="맑은 고딕" w:eastAsia="맑은 고딕" w:hint="eastAsia"/>
+          <w:spacing w:val="-5"/>
+          <w:sz w:val="22"/>
+        </w:rPr>
+        <w:t xml:space="preserve"> 일반적으로 돌아오리라는 것을 우리는 이론적으로 알고 있었다.</w:t>
       </w:r>
       <w:r>
         <w:rPr>
@@ -1853,7 +2023,16 @@
           <w:spacing w:val="-5"/>
           <w:sz w:val="22"/>
         </w:rPr>
-        <w:t xml:space="preserve">나는 새로운 곳을 갈 때마다 동영상도 찍고 영상통화도 하면서 그 순간을 공유하고 싶었지만 </w:t>
+        <w:t>나는 새로운 곳을 갈 때마다 동</w:t>
+      </w:r>
+      <w:r>
+        <w:rPr>
+          <w:rFonts w:ascii="맑은 고딕" w:eastAsia="맑은 고딕" w:hint="eastAsia"/>
+          <w:spacing w:val="-5"/>
+          <w:sz w:val="22"/>
+        </w:rPr>
+        <w:lastRenderedPageBreak/>
+        <w:t xml:space="preserve">영상도 찍고 영상통화도 하면서 그 순간을 공유하고 싶었지만 </w:t>
       </w:r>
       <w:r>
         <w:rPr>
@@ -1871,7 +2050,6 @@
         </w:rPr>
         <w:t xml:space="preserve">그러한 영상을 공유하는 행위 자체가 진부한 것이 되어버려서 나중에는 의미가 </w:t>
       </w:r>
-      <w:proofErr w:type="spellStart"/>
       <w:r>
         <w:rPr>
           <w:rFonts w:ascii="맑은 고딕" w:eastAsia="맑은 고딕" w:hint="eastAsia"/>
@@ -1894,129 +2072,39 @@
           <w:spacing w:val="-5"/>
           <w:sz w:val="22"/>
         </w:rPr>
-        <w:t>진</w:t>
-      </w:r>
-      <w:proofErr w:type="spellEnd"/>
-      <w:r>
-        <w:rPr>
-          <w:rFonts w:ascii="맑은 고딕" w:eastAsia="맑은 고딕" w:hint="eastAsia"/>
-          <w:spacing w:val="-5"/>
-          <w:sz w:val="22"/>
-        </w:rPr>
-        <w:t xml:space="preserve"> 것 같다.</w:t>
-      </w:r>
-      <w:r>
-        <w:rPr>
-          <w:rFonts w:ascii="맑은 고딕" w:eastAsia="맑은 고딕"/>
-          <w:spacing w:val="-5"/>
-          <w:sz w:val="22"/>
-        </w:rPr>
-        <w:t xml:space="preserve"> </w:t>
-      </w:r>
-      <w:r>
-        <w:rPr>
-          <w:rFonts w:ascii="맑은 고딕" w:eastAsia="맑은 고딕" w:hint="eastAsia"/>
-          <w:spacing w:val="-5"/>
-          <w:sz w:val="22"/>
-        </w:rPr>
-        <w:t xml:space="preserve">신체적인 매력과 이끌림의 경우에는 처음에는 별 생각 없이 그냥 그녀의 모든 것이 그대로 </w:t>
-      </w:r>
-      <w:proofErr w:type="spellStart"/>
-      <w:r>
-        <w:rPr>
-          <w:rFonts w:ascii="맑은 고딕" w:eastAsia="맑은 고딕" w:hint="eastAsia"/>
-          <w:spacing w:val="-5"/>
-          <w:sz w:val="22"/>
-        </w:rPr>
-        <w:t>좋아보였기에</w:t>
-      </w:r>
-      <w:proofErr w:type="spellEnd"/>
-      <w:r>
-        <w:rPr>
-          <w:rFonts w:ascii="맑은 고딕" w:eastAsia="맑은 고딕" w:hint="eastAsia"/>
-          <w:spacing w:val="-5"/>
-          <w:sz w:val="22"/>
-        </w:rPr>
-        <w:t xml:space="preserve"> 그냥 영상통화로 얼굴을 보는 것 만으로도 행복했던 시절이 있었는데 갈수록 그런 감정은 </w:t>
-      </w:r>
-      <w:proofErr w:type="spellStart"/>
-      <w:r>
-        <w:rPr>
-          <w:rFonts w:ascii="맑은 고딕" w:eastAsia="맑은 고딕" w:hint="eastAsia"/>
-          <w:spacing w:val="-5"/>
-          <w:sz w:val="22"/>
-        </w:rPr>
-        <w:t>사그라들고</w:t>
-      </w:r>
-      <w:proofErr w:type="spellEnd"/>
-      <w:r>
-        <w:rPr>
-          <w:rFonts w:ascii="맑은 고딕" w:eastAsia="맑은 고딕" w:hint="eastAsia"/>
-          <w:spacing w:val="-5"/>
-          <w:sz w:val="22"/>
-        </w:rPr>
-        <w:t xml:space="preserve"> 아주 약간이지만 </w:t>
-      </w:r>
-      <w:proofErr w:type="spellStart"/>
-      <w:r>
-        <w:rPr>
-          <w:rFonts w:ascii="맑은 고딕" w:eastAsia="맑은 고딕" w:hint="eastAsia"/>
-          <w:spacing w:val="-5"/>
-          <w:sz w:val="22"/>
-        </w:rPr>
-        <w:t>지겨움까지</w:t>
-      </w:r>
-      <w:proofErr w:type="spellEnd"/>
-      <w:r>
-        <w:rPr>
-          <w:rFonts w:ascii="맑은 고딕" w:eastAsia="맑은 고딕" w:hint="eastAsia"/>
-          <w:spacing w:val="-5"/>
-          <w:sz w:val="22"/>
-        </w:rPr>
-        <w:t xml:space="preserve"> 느낄 정도로 외모에 대한 이끌림이 사라졌다.</w:t>
-      </w:r>
-      <w:r>
-        <w:rPr>
-          <w:rFonts w:ascii="맑은 고딕" w:eastAsia="맑은 고딕"/>
-          <w:spacing w:val="-5"/>
-          <w:sz w:val="22"/>
-        </w:rPr>
-        <w:t xml:space="preserve"> </w:t>
-      </w:r>
-      <w:r>
-        <w:rPr>
-          <w:rFonts w:ascii="맑은 고딕" w:eastAsia="맑은 고딕" w:hint="eastAsia"/>
-          <w:spacing w:val="-5"/>
-          <w:sz w:val="22"/>
-        </w:rPr>
-        <w:t>이 부분에 대한 약간은 의문은 내가 가졌던 상대의 신체적 매력에 대한 호감도가 줄</w:t>
-      </w:r>
-      <w:r>
-        <w:rPr>
-          <w:rFonts w:ascii="맑은 고딕" w:eastAsia="맑은 고딕" w:hint="eastAsia"/>
-          <w:spacing w:val="-5"/>
-          <w:sz w:val="22"/>
-        </w:rPr>
-        <w:lastRenderedPageBreak/>
-        <w:t xml:space="preserve">어든 것과 실제로 살을 맞대도 </w:t>
-      </w:r>
-      <w:proofErr w:type="spellStart"/>
-      <w:r>
-        <w:rPr>
-          <w:rFonts w:ascii="맑은 고딕" w:eastAsia="맑은 고딕" w:hint="eastAsia"/>
-          <w:spacing w:val="-5"/>
-          <w:sz w:val="22"/>
-        </w:rPr>
-        <w:t>스킨쉽을</w:t>
-      </w:r>
-      <w:proofErr w:type="spellEnd"/>
-      <w:r>
-        <w:rPr>
-          <w:rFonts w:ascii="맑은 고딕" w:eastAsia="맑은 고딕" w:hint="eastAsia"/>
-          <w:spacing w:val="-5"/>
-          <w:sz w:val="22"/>
-        </w:rPr>
-        <w:t xml:space="preserve"> 할 기회가 전혀 없었던 것과 연관관계가 있는 것인 것 궁금하다.</w:t>
+        <w:t>진 것 같다.</w:t>
+      </w:r>
+      <w:r>
+        <w:rPr>
+          <w:rFonts w:ascii="맑은 고딕" w:eastAsia="맑은 고딕"/>
+          <w:spacing w:val="-5"/>
+          <w:sz w:val="22"/>
+        </w:rPr>
+        <w:t xml:space="preserve"> </w:t>
+      </w:r>
+      <w:r>
+        <w:rPr>
+          <w:rFonts w:ascii="맑은 고딕" w:eastAsia="맑은 고딕" w:hint="eastAsia"/>
+          <w:spacing w:val="-5"/>
+          <w:sz w:val="22"/>
+        </w:rPr>
+        <w:t>신체적인 매력과 이끌림의 경우에는 처음에는 별 생각 없이 그냥 그녀의 모든 것이 그대로 좋아보였기에 그냥 영상통화로 얼굴을 보는 것 만으로도 행복했던 시절이 있었는데 갈수록 그런 감정은 사그라들고 아주 약간이지만 지겨움까지 느낄 정도로 외모에 대한 이끌림이 사라졌다.</w:t>
+      </w:r>
+      <w:r>
+        <w:rPr>
+          <w:rFonts w:ascii="맑은 고딕" w:eastAsia="맑은 고딕"/>
+          <w:spacing w:val="-5"/>
+          <w:sz w:val="22"/>
+        </w:rPr>
+        <w:t xml:space="preserve"> </w:t>
+      </w:r>
+      <w:r>
+        <w:rPr>
+          <w:rFonts w:ascii="맑은 고딕" w:eastAsia="맑은 고딕" w:hint="eastAsia"/>
+          <w:spacing w:val="-5"/>
+          <w:sz w:val="22"/>
+        </w:rPr>
+        <w:t>이 부분에 대한 약간은 의문은 내가 가졌던 상대의 신체적 매력에 대한 호감도가 줄어든 것과 실제로 살을 맞대도 스킨쉽을 할 기회가 전혀 없었던 것과 연관관계가 있는 것인 것 궁금하다.</w:t>
       </w:r>
       <w:r>
         <w:rPr>
@@ -2042,41 +2130,13 @@
         </w:rPr>
         <w:t xml:space="preserve">, </w:t>
       </w:r>
-      <w:proofErr w:type="spellStart"/>
-      <w:r>
-        <w:rPr>
-          <w:rFonts w:ascii="맑은 고딕" w:eastAsia="맑은 고딕" w:hint="eastAsia"/>
-          <w:spacing w:val="-5"/>
-          <w:sz w:val="22"/>
-        </w:rPr>
-        <w:t>스킨쉽</w:t>
-      </w:r>
-      <w:proofErr w:type="spellEnd"/>
-      <w:r>
-        <w:rPr>
-          <w:rFonts w:ascii="맑은 고딕" w:eastAsia="맑은 고딕" w:hint="eastAsia"/>
-          <w:spacing w:val="-5"/>
-          <w:sz w:val="22"/>
-        </w:rPr>
-        <w:t xml:space="preserve"> 등을 포함한 연애경험 자체가 전무하긴 하지만 들었던 바로는 그런 요소들이 관계를 유지시키고 발전시키고 친밀감을 형성하고 열정을 </w:t>
-      </w:r>
-      <w:proofErr w:type="spellStart"/>
-      <w:r>
-        <w:rPr>
-          <w:rFonts w:ascii="맑은 고딕" w:eastAsia="맑은 고딕" w:hint="eastAsia"/>
-          <w:spacing w:val="-5"/>
-          <w:sz w:val="22"/>
-        </w:rPr>
-        <w:t>유지시키는데에</w:t>
-      </w:r>
-      <w:proofErr w:type="spellEnd"/>
-      <w:r>
-        <w:rPr>
-          <w:rFonts w:ascii="맑은 고딕" w:eastAsia="맑은 고딕" w:hint="eastAsia"/>
-          <w:spacing w:val="-5"/>
-          <w:sz w:val="22"/>
-        </w:rPr>
-        <w:t xml:space="preserve"> 큰 기여를 한다고 알고 있기 때문이다.</w:t>
+      <w:r>
+        <w:rPr>
+          <w:rFonts w:ascii="맑은 고딕" w:eastAsia="맑은 고딕" w:hint="eastAsia"/>
+          <w:spacing w:val="-5"/>
+          <w:sz w:val="22"/>
+        </w:rPr>
+        <w:t>스킨쉽 등을 포함한 연애경험 자체가 전무하긴 하지만 들었던 바로는 그런 요소들이 관계를 유지시키고 발전시키고 친밀감을 형성하고 열정을 유지시키는데에 큰 기여를 한다고 알고 있기 때문이다.</w:t>
       </w:r>
       <w:r>
         <w:rPr>
@@ -2093,6 +2153,30 @@
           <w:sz w:val="22"/>
         </w:rPr>
         <w:t>만약 대다수의 일반적인 연인들처럼 그러한 기회를 가졌더라면 신체적 매력과 욕망을 가질 수 있었을까?</w:t>
+      </w:r>
+      <w:r>
+        <w:rPr>
+          <w:rFonts w:ascii="맑은 고딕" w:eastAsia="맑은 고딕"/>
+          <w:spacing w:val="-5"/>
+          <w:sz w:val="22"/>
+        </w:rPr>
+        <w:t xml:space="preserve"> </w:t>
+      </w:r>
+      <w:r>
+        <w:rPr>
+          <w:rFonts w:ascii="맑은 고딕" w:eastAsia="맑은 고딕" w:hint="eastAsia"/>
+          <w:spacing w:val="-5"/>
+          <w:sz w:val="22"/>
+        </w:rPr>
+        <w:t>하는 생각이 들었다.</w:t>
+      </w:r>
+      <w:r>
+        <w:rPr>
+          <w:rFonts w:ascii="맑은 고딕" w:eastAsia="맑은 고딕"/>
+          <w:spacing w:val="-5"/>
+          <w:sz w:val="22"/>
+        </w:rPr>
+        <w:t xml:space="preserve"> </w:t>
       </w:r>
     </w:p>
     <w:p>
@@ -2163,25 +2247,7 @@
           <w:spacing w:val="-5"/>
           <w:sz w:val="22"/>
         </w:rPr>
-        <w:t xml:space="preserve">의사 결정 부분에서는 꼭 사랑에 관해서가 아니라 어느 </w:t>
-      </w:r>
-      <w:proofErr w:type="spellStart"/>
-      <w:r>
-        <w:rPr>
-          <w:rFonts w:ascii="맑은 고딕" w:eastAsia="맑은 고딕" w:hint="eastAsia"/>
-          <w:spacing w:val="-5"/>
-          <w:sz w:val="22"/>
-        </w:rPr>
-        <w:t>분야든</w:t>
-      </w:r>
-      <w:proofErr w:type="spellEnd"/>
-      <w:r>
-        <w:rPr>
-          <w:rFonts w:ascii="맑은 고딕" w:eastAsia="맑은 고딕" w:hint="eastAsia"/>
-          <w:spacing w:val="-5"/>
-          <w:sz w:val="22"/>
-        </w:rPr>
-        <w:t xml:space="preserve"> 나는 내가 주도적으로 무엇인가를 결정하기보다는 다른 사람의 의견을 먼저 들어보고 거기에 내 의견을 보태면서 따라가는 것을 선호하는 편이다.</w:t>
+        <w:t>의사 결정 부분에서는 꼭 사랑에 관해서가 아니라 어느 분야든 나는 내가 주도적으로 무엇인가를 결정하기보다는 다른 사람의 의견을 먼저 들어보고 거기에 내 의견을 보태면서 따라가는 것을 선호하는 편이다.</w:t>
       </w:r>
       <w:r>
         <w:rPr>
@@ -2455,25 +2521,8 @@
           <w:spacing w:val="-5"/>
           <w:sz w:val="22"/>
         </w:rPr>
-        <w:t xml:space="preserve">자신이 추구하는 사랑과 </w:t>
-      </w:r>
-      <w:proofErr w:type="spellStart"/>
-      <w:r>
-        <w:rPr>
-          <w:rFonts w:ascii="맑은 고딕" w:eastAsia="맑은 고딕"/>
-          <w:spacing w:val="-5"/>
-          <w:sz w:val="22"/>
-        </w:rPr>
-        <w:t>펙</w:t>
-      </w:r>
-      <w:proofErr w:type="spellEnd"/>
-      <w:r>
-        <w:rPr>
-          <w:rFonts w:ascii="맑은 고딕" w:eastAsia="맑은 고딕"/>
-          <w:spacing w:val="-5"/>
-          <w:sz w:val="22"/>
-        </w:rPr>
-        <w:t>(M. S. Peck)이 제시한 참사랑의 공통점과 차이점</w:t>
+        <w:lastRenderedPageBreak/>
+        <w:t>자신이 추구하는 사랑과 펙(M. S. Peck)이 제시한 참사랑의 공통점과 차이점</w:t>
       </w:r>
     </w:p>
     <w:p>
@@ -2557,18 +2606,8 @@
           <w:spacing w:val="-5"/>
           <w:sz w:val="22"/>
         </w:rPr>
-        <w:t xml:space="preserve">나는 사랑할 때 어떻게 해서 어떤 사랑을 </w:t>
-      </w:r>
-      <w:proofErr w:type="spellStart"/>
-      <w:r>
-        <w:rPr>
-          <w:rFonts w:ascii="맑은 고딕" w:eastAsia="맑은 고딕" w:hint="eastAsia"/>
-          <w:spacing w:val="-5"/>
-          <w:sz w:val="22"/>
-        </w:rPr>
-        <w:t>해야겠다</w:t>
-      </w:r>
-      <w:proofErr w:type="spellEnd"/>
+        <w:t>나는 사랑할 때 어떻게 해서 어떤 사랑을 해야겠다</w:t>
+      </w:r>
       <w:r>
         <w:rPr>
           <w:rFonts w:ascii="맑은 고딕" w:eastAsia="맑은 고딕"/>
@@ -2648,29 +2687,18 @@
         <w:spacing w:line="276" w:lineRule="auto"/>
         <w:ind w:left="400" w:firstLine="400"/>
         <w:rPr>
-          <w:rFonts w:ascii="맑은 고딕" w:eastAsia="맑은 고딕"/>
-          <w:spacing w:val="-5"/>
-          <w:sz w:val="22"/>
-        </w:rPr>
-      </w:pPr>
-      <w:proofErr w:type="spellStart"/>
-      <w:r>
-        <w:rPr>
-          <w:rFonts w:ascii="맑은 고딕" w:eastAsia="맑은 고딕" w:hint="eastAsia"/>
-          <w:spacing w:val="-5"/>
-          <w:sz w:val="22"/>
-        </w:rPr>
-        <w:lastRenderedPageBreak/>
-        <w:t>펙이</w:t>
-      </w:r>
-      <w:proofErr w:type="spellEnd"/>
-      <w:r>
-        <w:rPr>
-          <w:rFonts w:ascii="맑은 고딕" w:eastAsia="맑은 고딕" w:hint="eastAsia"/>
-          <w:spacing w:val="-5"/>
-          <w:sz w:val="22"/>
-        </w:rPr>
-        <w:t xml:space="preserve"> 제시한 참사랑은 자신과 상대방의 영적,</w:t>
+          <w:rFonts w:ascii="맑은 고딕" w:eastAsia="맑은 고딕" w:hint="eastAsia"/>
+          <w:spacing w:val="-5"/>
+          <w:sz w:val="22"/>
+        </w:rPr>
+      </w:pPr>
+      <w:r>
+        <w:rPr>
+          <w:rFonts w:ascii="맑은 고딕" w:eastAsia="맑은 고딕" w:hint="eastAsia"/>
+          <w:spacing w:val="-5"/>
+          <w:sz w:val="22"/>
+        </w:rPr>
+        <w:t>펙이 제시한 참사랑은 자신과 상대방의 영적,</w:t>
       </w:r>
       <w:r>
         <w:rPr>
@@ -3118,25 +3146,87 @@
           <w:spacing w:val="-5"/>
           <w:sz w:val="22"/>
         </w:rPr>
-        <w:t xml:space="preserve">물리적 거리 등의 이유로 우리의 관계를 더 완전한 참사랑에 가깝게 발전시키고 </w:t>
-      </w:r>
-      <w:proofErr w:type="spellStart"/>
-      <w:r>
-        <w:rPr>
-          <w:rFonts w:ascii="맑은 고딕" w:eastAsia="맑은 고딕" w:hint="eastAsia"/>
-          <w:spacing w:val="-5"/>
-          <w:sz w:val="22"/>
-        </w:rPr>
-        <w:t>심화시키지는</w:t>
-      </w:r>
-      <w:proofErr w:type="spellEnd"/>
-      <w:r>
-        <w:rPr>
-          <w:rFonts w:ascii="맑은 고딕" w:eastAsia="맑은 고딕" w:hint="eastAsia"/>
-          <w:spacing w:val="-5"/>
-          <w:sz w:val="22"/>
-        </w:rPr>
-        <w:t xml:space="preserve"> 못하였지만 우리는 분리된 존재로서 서로를 존중하고 서로의 문제를 상담할 수 있으며 서로에게 관심을 가지고 이야기를 들어주고 서로를 발전시키고 더 나은 존재로 만드는 좋은 관계를 가졌다.</w:t>
+        <w:t>물리적 거리 등의 이유로 우리의 관계를 더 완전한 참사랑에 가깝게 발전시키고 심화시키지는 못하였지만 우리는 분리된 존재로서 서로를 존중하고 서로의 문제를 상담할 수 있으며 서로에게 관심을 가지고 이야기를 들어주고 서로를 발전시키고 더 나은 존재로 만드는 좋은 관계를 가졌</w:t>
+      </w:r>
+      <w:r>
+        <w:rPr>
+          <w:rFonts w:ascii="맑은 고딕" w:eastAsia="맑은 고딕" w:hint="eastAsia"/>
+          <w:spacing w:val="-5"/>
+          <w:sz w:val="22"/>
+        </w:rPr>
+        <w:t>다.</w:t>
+      </w:r>
+      <w:r>
+        <w:rPr>
+          <w:rFonts w:ascii="맑은 고딕" w:eastAsia="맑은 고딕"/>
+          <w:spacing w:val="-5"/>
+          <w:sz w:val="22"/>
+        </w:rPr>
+        <w:t xml:space="preserve"> </w:t>
+      </w:r>
+      <w:r>
+        <w:rPr>
+          <w:rFonts w:ascii="맑은 고딕" w:eastAsia="맑은 고딕" w:hint="eastAsia"/>
+          <w:spacing w:val="-5"/>
+          <w:sz w:val="22"/>
+        </w:rPr>
+        <w:t xml:space="preserve">이별하면서도 항상 자신의 </w:t>
+      </w:r>
+      <w:r>
+        <w:rPr>
+          <w:rFonts w:ascii="맑은 고딕" w:eastAsia="맑은 고딕"/>
+          <w:spacing w:val="-5"/>
+          <w:sz w:val="22"/>
+        </w:rPr>
+        <w:t>best version</w:t>
+      </w:r>
+      <w:r>
+        <w:rPr>
+          <w:rFonts w:ascii="맑은 고딕" w:eastAsia="맑은 고딕" w:hint="eastAsia"/>
+          <w:spacing w:val="-5"/>
+          <w:sz w:val="22"/>
+        </w:rPr>
+        <w:t>이 되려고 노력하자고 약속하면서 헤어졌다.</w:t>
+      </w:r>
+      <w:r>
+        <w:rPr>
+          <w:rFonts w:ascii="맑은 고딕" w:eastAsia="맑은 고딕"/>
+          <w:spacing w:val="-5"/>
+          <w:sz w:val="22"/>
+        </w:rPr>
+        <w:t xml:space="preserve"> </w:t>
+      </w:r>
+      <w:r>
+        <w:rPr>
+          <w:rFonts w:ascii="맑은 고딕" w:eastAsia="맑은 고딕" w:hint="eastAsia"/>
+          <w:spacing w:val="-5"/>
+          <w:sz w:val="22"/>
+        </w:rPr>
+        <w:t>한동안 이별의 상실감으로 인해 그 약속을 지키지 못 했지만,</w:t>
+      </w:r>
+      <w:r>
+        <w:rPr>
+          <w:rFonts w:ascii="맑은 고딕" w:eastAsia="맑은 고딕"/>
+          <w:spacing w:val="-5"/>
+          <w:sz w:val="22"/>
+        </w:rPr>
+        <w:t xml:space="preserve"> </w:t>
+      </w:r>
+      <w:r>
+        <w:rPr>
+          <w:rFonts w:ascii="맑은 고딕" w:eastAsia="맑은 고딕" w:hint="eastAsia"/>
+          <w:spacing w:val="-5"/>
+          <w:sz w:val="22"/>
+        </w:rPr>
+        <w:t>상실감을 극복한 후로는 다시 어제의 나보다 나은 내가 되기 위해서 노력</w:t>
+      </w:r>
+      <w:r>
+        <w:rPr>
+          <w:rFonts w:ascii="맑은 고딕" w:eastAsia="맑은 고딕" w:hint="eastAsia"/>
+          <w:spacing w:val="-5"/>
+          <w:sz w:val="22"/>
+        </w:rPr>
+        <w:t>하고 있다.</w:t>
       </w:r>
     </w:p>
     <w:p>
@@ -3207,23 +3297,50 @@
           <w:spacing w:val="-5"/>
           <w:sz w:val="22"/>
         </w:rPr>
-        <w:t>이 과제를 수행하면서 내가 연애에 얼마나 서툴고 미숙했는지 되돌아 볼 수 있었다.</w:t>
-      </w:r>
-      <w:r>
-        <w:rPr>
-          <w:rFonts w:ascii="맑은 고딕" w:eastAsia="맑은 고딕"/>
-          <w:spacing w:val="-5"/>
-          <w:sz w:val="22"/>
-        </w:rPr>
-        <w:t xml:space="preserve"> </w:t>
-      </w:r>
-      <w:r>
-        <w:rPr>
-          <w:rFonts w:ascii="맑은 고딕" w:eastAsia="맑은 고딕" w:hint="eastAsia"/>
-          <w:spacing w:val="-5"/>
-          <w:sz w:val="22"/>
-        </w:rPr>
-        <w:t>자신의 부족했던 과거를 떠올리고 분석한다는</w:t>
+        <w:t xml:space="preserve">이 과제를 수행하면서 내가 연애에 얼마나 서툴고 미숙했는지 </w:t>
+      </w:r>
+      <w:proofErr w:type="gramStart"/>
+      <w:r>
+        <w:rPr>
+          <w:rFonts w:ascii="맑은 고딕" w:eastAsia="맑은 고딕" w:hint="eastAsia"/>
+          <w:spacing w:val="-5"/>
+          <w:sz w:val="22"/>
+        </w:rPr>
+        <w:t>되돌아 볼</w:t>
+      </w:r>
+      <w:proofErr w:type="gramEnd"/>
+      <w:r>
+        <w:rPr>
+          <w:rFonts w:ascii="맑은 고딕" w:eastAsia="맑은 고딕" w:hint="eastAsia"/>
+          <w:spacing w:val="-5"/>
+          <w:sz w:val="22"/>
+        </w:rPr>
+        <w:t xml:space="preserve"> 수 있었다.</w:t>
+      </w:r>
+      <w:r>
+        <w:rPr>
+          <w:rFonts w:ascii="맑은 고딕" w:eastAsia="맑은 고딕"/>
+          <w:spacing w:val="-5"/>
+          <w:sz w:val="22"/>
+        </w:rPr>
+        <w:t xml:space="preserve"> </w:t>
+      </w:r>
+      <w:r>
+        <w:rPr>
+          <w:rFonts w:ascii="맑은 고딕" w:eastAsia="맑은 고딕" w:hint="eastAsia"/>
+          <w:spacing w:val="-5"/>
+          <w:sz w:val="22"/>
+        </w:rPr>
+        <w:t>자신</w:t>
+      </w:r>
+      <w:r>
+        <w:rPr>
+          <w:rFonts w:ascii="맑은 고딕" w:eastAsia="맑은 고딕" w:hint="eastAsia"/>
+          <w:spacing w:val="-5"/>
+          <w:sz w:val="22"/>
+        </w:rPr>
+        <w:lastRenderedPageBreak/>
+        <w:t>의 부족했던 과거를 떠올리고 분석한다는</w:t>
       </w:r>
       <w:r>
         <w:rPr>
@@ -3271,7 +3388,23 @@
           <w:spacing w:val="-5"/>
           <w:sz w:val="22"/>
         </w:rPr>
-        <w:t xml:space="preserve">놓은 채로 열지 않는 타입인데 이러한 과제물을 통하여 과거의 경험을 </w:t>
+        <w:t xml:space="preserve">놓은 채로 열지 않는 타입인데 이러한 과제물을 통하여 </w:t>
+      </w:r>
+      <w:r>
+        <w:rPr>
+          <w:rFonts w:ascii="맑은 고딕" w:eastAsia="맑은 고딕" w:hint="eastAsia"/>
+          <w:spacing w:val="-5"/>
+          <w:sz w:val="22"/>
+        </w:rPr>
+        <w:t>이전</w:t>
+      </w:r>
+      <w:r>
+        <w:rPr>
+          <w:rFonts w:ascii="맑은 고딕" w:eastAsia="맑은 고딕" w:hint="eastAsia"/>
+          <w:spacing w:val="-5"/>
+          <w:sz w:val="22"/>
+        </w:rPr>
+        <w:t xml:space="preserve">의 경험을 </w:t>
       </w:r>
       <w:r>
         <w:rPr>
@@ -3351,72 +3484,201 @@
           <w:spacing w:val="-5"/>
           <w:sz w:val="22"/>
         </w:rPr>
-        <w:t>우리 모두는 완벽할 수 없고 각자 장점과 단점을 포함한 셀 수 없이 다양한 특징들로 이루어진 유일한 사람이다.</w:t>
-      </w:r>
-      <w:r>
-        <w:rPr>
-          <w:rFonts w:ascii="맑은 고딕" w:eastAsia="맑은 고딕"/>
-          <w:spacing w:val="-5"/>
-          <w:sz w:val="22"/>
-        </w:rPr>
-        <w:t xml:space="preserve"> </w:t>
-      </w:r>
-      <w:r>
-        <w:rPr>
-          <w:rFonts w:ascii="맑은 고딕" w:eastAsia="맑은 고딕" w:hint="eastAsia"/>
-          <w:spacing w:val="-5"/>
-          <w:sz w:val="22"/>
-        </w:rPr>
-        <w:t>단점과 결점이 없을 수는 없다.</w:t>
-      </w:r>
-      <w:r>
-        <w:rPr>
-          <w:rFonts w:ascii="맑은 고딕" w:eastAsia="맑은 고딕"/>
-          <w:spacing w:val="-5"/>
-          <w:sz w:val="22"/>
-        </w:rPr>
-        <w:t xml:space="preserve"> </w:t>
-      </w:r>
-      <w:r>
-        <w:rPr>
-          <w:rFonts w:ascii="맑은 고딕" w:eastAsia="맑은 고딕" w:hint="eastAsia"/>
-          <w:spacing w:val="-5"/>
-          <w:sz w:val="22"/>
-        </w:rPr>
-        <w:t>하지만 이러한 적용 과정을 통해 자신</w:t>
-      </w:r>
-      <w:r>
-        <w:rPr>
-          <w:rFonts w:ascii="맑은 고딕" w:eastAsia="맑은 고딕" w:hint="eastAsia"/>
-          <w:spacing w:val="-5"/>
-          <w:sz w:val="22"/>
-        </w:rPr>
-        <w:t>의 사랑을 분석하고 내가 어떤 생각을 하는지,</w:t>
-      </w:r>
-      <w:r>
-        <w:rPr>
-          <w:rFonts w:ascii="맑은 고딕" w:eastAsia="맑은 고딕"/>
-          <w:spacing w:val="-5"/>
-          <w:sz w:val="22"/>
-        </w:rPr>
-        <w:t xml:space="preserve"> </w:t>
-      </w:r>
-      <w:r>
-        <w:rPr>
-          <w:rFonts w:ascii="맑은 고딕" w:eastAsia="맑은 고딕" w:hint="eastAsia"/>
-          <w:spacing w:val="-5"/>
-          <w:sz w:val="22"/>
-        </w:rPr>
-        <w:t xml:space="preserve">내가 왜 그랬었는지 분석해보고 이해하려는 노력을 해야 앞으로 더 낫고 더 좋은 사랑을 </w:t>
-      </w:r>
-      <w:r>
-        <w:rPr>
-          <w:rFonts w:ascii="맑은 고딕" w:eastAsia="맑은 고딕" w:hint="eastAsia"/>
-          <w:spacing w:val="-5"/>
-          <w:sz w:val="22"/>
-        </w:rPr>
-        <w:lastRenderedPageBreak/>
-        <w:t>할 수 있다고 생각한다.</w:t>
+        <w:t xml:space="preserve">단순히 여태껏 미디어에서 보아왔던 감정과 열정만으로 이루어진 쉬운 사랑이 아니라 좀 더 고차원적이고 깊은 </w:t>
+      </w:r>
+      <w:proofErr w:type="gramStart"/>
+      <w:r>
+        <w:rPr>
+          <w:rFonts w:ascii="맑은 고딕" w:eastAsia="맑은 고딕" w:hint="eastAsia"/>
+          <w:spacing w:val="-5"/>
+          <w:sz w:val="22"/>
+        </w:rPr>
+        <w:t>내면에 까지</w:t>
+      </w:r>
+      <w:proofErr w:type="gramEnd"/>
+      <w:r>
+        <w:rPr>
+          <w:rFonts w:ascii="맑은 고딕" w:eastAsia="맑은 고딕" w:hint="eastAsia"/>
+          <w:spacing w:val="-5"/>
+          <w:sz w:val="22"/>
+        </w:rPr>
+        <w:t xml:space="preserve"> 영향을 주고 서로를 성장시키는 그러한 참사랑을 하기 위해서는 정말 의식적이고 꾸준한 노력이 필요하다는 것을 알게 됐다.</w:t>
+      </w:r>
+      <w:r>
+        <w:rPr>
+          <w:rFonts w:ascii="맑은 고딕" w:eastAsia="맑은 고딕"/>
+          <w:spacing w:val="-5"/>
+          <w:sz w:val="22"/>
+        </w:rPr>
+        <w:t xml:space="preserve"> </w:t>
+      </w:r>
+      <w:r>
+        <w:rPr>
+          <w:rFonts w:ascii="맑은 고딕" w:eastAsia="맑은 고딕" w:hint="eastAsia"/>
+          <w:spacing w:val="-5"/>
+          <w:sz w:val="22"/>
+        </w:rPr>
+        <w:t>우리 모두는 완벽할 수 없고 각자 장점과 단점을 포함한 셀 수 없이 다양한 특징들로 이루어진</w:t>
+      </w:r>
+      <w:r>
+        <w:rPr>
+          <w:rFonts w:ascii="맑은 고딕" w:eastAsia="맑은 고딕"/>
+          <w:spacing w:val="-5"/>
+          <w:sz w:val="22"/>
+        </w:rPr>
+        <w:t xml:space="preserve"> </w:t>
+      </w:r>
+      <w:r>
+        <w:rPr>
+          <w:rFonts w:ascii="맑은 고딕" w:eastAsia="맑은 고딕" w:hint="eastAsia"/>
+          <w:spacing w:val="-5"/>
+          <w:sz w:val="22"/>
+        </w:rPr>
+        <w:t xml:space="preserve">각자가 모두 </w:t>
+      </w:r>
+      <w:r>
+        <w:rPr>
+          <w:rFonts w:ascii="맑은 고딕" w:eastAsia="맑은 고딕" w:hint="eastAsia"/>
+          <w:spacing w:val="-5"/>
+          <w:sz w:val="22"/>
+        </w:rPr>
+        <w:t>유일한 사람이다.</w:t>
+      </w:r>
+      <w:r>
+        <w:rPr>
+          <w:rFonts w:ascii="맑은 고딕" w:eastAsia="맑은 고딕"/>
+          <w:spacing w:val="-5"/>
+          <w:sz w:val="22"/>
+        </w:rPr>
+        <w:t xml:space="preserve"> </w:t>
+      </w:r>
+      <w:r>
+        <w:rPr>
+          <w:rFonts w:ascii="맑은 고딕" w:eastAsia="맑은 고딕" w:hint="eastAsia"/>
+          <w:spacing w:val="-5"/>
+          <w:sz w:val="22"/>
+        </w:rPr>
+        <w:t xml:space="preserve">단점과 결점이 </w:t>
+      </w:r>
+      <w:r>
+        <w:rPr>
+          <w:rFonts w:ascii="맑은 고딕" w:eastAsia="맑은 고딕" w:hint="eastAsia"/>
+          <w:spacing w:val="-5"/>
+          <w:sz w:val="22"/>
+        </w:rPr>
+        <w:t xml:space="preserve">없는 사람은 </w:t>
+      </w:r>
+      <w:r>
+        <w:rPr>
+          <w:rFonts w:ascii="맑은 고딕" w:eastAsia="맑은 고딕" w:hint="eastAsia"/>
+          <w:spacing w:val="-5"/>
+          <w:sz w:val="22"/>
+        </w:rPr>
+        <w:t>없다.</w:t>
+      </w:r>
+      <w:r>
+        <w:rPr>
+          <w:rFonts w:ascii="맑은 고딕" w:eastAsia="맑은 고딕"/>
+          <w:spacing w:val="-5"/>
+          <w:sz w:val="22"/>
+        </w:rPr>
+        <w:t xml:space="preserve"> </w:t>
+      </w:r>
+      <w:r>
+        <w:rPr>
+          <w:rFonts w:ascii="맑은 고딕" w:eastAsia="맑은 고딕" w:hint="eastAsia"/>
+          <w:spacing w:val="-5"/>
+          <w:sz w:val="22"/>
+        </w:rPr>
+        <w:t xml:space="preserve">하지만 이러한 </w:t>
+      </w:r>
+      <w:r>
+        <w:rPr>
+          <w:rFonts w:ascii="맑은 고딕" w:eastAsia="맑은 고딕" w:hint="eastAsia"/>
+          <w:spacing w:val="-5"/>
+          <w:sz w:val="22"/>
+        </w:rPr>
+        <w:t>분석</w:t>
+      </w:r>
+      <w:r>
+        <w:rPr>
+          <w:rFonts w:ascii="맑은 고딕" w:eastAsia="맑은 고딕" w:hint="eastAsia"/>
+          <w:spacing w:val="-5"/>
+          <w:sz w:val="22"/>
+        </w:rPr>
+        <w:t xml:space="preserve"> 과정을 통해 자신</w:t>
+      </w:r>
+      <w:r>
+        <w:rPr>
+          <w:rFonts w:ascii="맑은 고딕" w:eastAsia="맑은 고딕" w:hint="eastAsia"/>
+          <w:spacing w:val="-5"/>
+          <w:sz w:val="22"/>
+        </w:rPr>
+        <w:t>이 했던 경험을 조금 더 심층적으로 탐구해보고 내가 어떤 단점을 가지고 있는지,</w:t>
+      </w:r>
+      <w:r>
+        <w:rPr>
+          <w:rFonts w:ascii="맑은 고딕" w:eastAsia="맑은 고딕"/>
+          <w:spacing w:val="-5"/>
+          <w:sz w:val="22"/>
+        </w:rPr>
+        <w:t xml:space="preserve"> </w:t>
+      </w:r>
+      <w:r>
+        <w:rPr>
+          <w:rFonts w:ascii="맑은 고딕" w:eastAsia="맑은 고딕" w:hint="eastAsia"/>
+          <w:spacing w:val="-5"/>
+          <w:sz w:val="22"/>
+        </w:rPr>
+        <w:t>고칠 수 있는지 그냥 받아들여야 하는지,</w:t>
+      </w:r>
+      <w:r>
+        <w:rPr>
+          <w:rFonts w:ascii="맑은 고딕" w:eastAsia="맑은 고딕"/>
+          <w:spacing w:val="-5"/>
+          <w:sz w:val="22"/>
+        </w:rPr>
+        <w:t xml:space="preserve"> </w:t>
+      </w:r>
+      <w:r>
+        <w:rPr>
+          <w:rFonts w:ascii="맑은 고딕" w:eastAsia="맑은 고딕" w:hint="eastAsia"/>
+          <w:spacing w:val="-5"/>
+          <w:sz w:val="22"/>
+        </w:rPr>
+        <w:t>내가 어떤 생각을 하는지,</w:t>
+      </w:r>
+      <w:r>
+        <w:rPr>
+          <w:rFonts w:ascii="맑은 고딕" w:eastAsia="맑은 고딕"/>
+          <w:spacing w:val="-5"/>
+          <w:sz w:val="22"/>
+        </w:rPr>
+        <w:t xml:space="preserve"> </w:t>
+      </w:r>
+      <w:r>
+        <w:rPr>
+          <w:rFonts w:ascii="맑은 고딕" w:eastAsia="맑은 고딕" w:hint="eastAsia"/>
+          <w:spacing w:val="-5"/>
+          <w:sz w:val="22"/>
+        </w:rPr>
+        <w:t xml:space="preserve">내가 왜 그랬었는지 분석해보고 이해하려는 노력을 </w:t>
+      </w:r>
+      <w:r>
+        <w:rPr>
+          <w:rFonts w:ascii="맑은 고딕" w:eastAsia="맑은 고딕" w:hint="eastAsia"/>
+          <w:spacing w:val="-5"/>
+          <w:sz w:val="22"/>
+        </w:rPr>
+        <w:t>함으로써 자신에 대해 조금 더 잘 알 수 있게 되고 그를 통하여</w:t>
+      </w:r>
+      <w:r>
+        <w:rPr>
+          <w:rFonts w:ascii="맑은 고딕" w:eastAsia="맑은 고딕" w:hint="eastAsia"/>
+          <w:spacing w:val="-5"/>
+          <w:sz w:val="22"/>
+        </w:rPr>
+        <w:t xml:space="preserve"> 앞으로 더 낫고 더 좋은 사랑을 할 수 있다고 생각한다.</w:t>
       </w:r>
       <w:r>
         <w:rPr>
